--- a/SciTools2/docs/使用说明.docx
+++ b/SciTools2/docs/使用说明.docx
@@ -36,7 +36,7 @@
           <w:rFonts w:hint="eastAsia"/>
           <w:lang w:val="en-US" w:eastAsia="zh-CN"/>
         </w:rPr>
-        <w:t>支持各种自定义的文件格式，如自己整理的文本文件、excel文件。</w:t>
+        <w:t>支持各种自定义的文件格式，比如自己整理的文本文件、excel文件。</w:t>
       </w:r>
     </w:p>
     <w:p>
@@ -56,7 +56,7 @@
           <w:rFonts w:hint="eastAsia"/>
           <w:lang w:val="en-US" w:eastAsia="zh-CN"/>
         </w:rPr>
-        <w:t>能够处理大数据量，在32位操作系统下，几秒钟内完成1GB文件或者100万条</w:t>
+        <w:t>能够处理大的数据量，在32位操作系统下，几秒钟内完成1</w:t>
       </w:r>
       <w:bookmarkStart w:id="0" w:name="_GoBack"/>
       <w:bookmarkEnd w:id="0"/>
@@ -65,7 +65,7 @@
           <w:rFonts w:hint="eastAsia"/>
           <w:lang w:val="en-US" w:eastAsia="zh-CN"/>
         </w:rPr>
-        <w:t>记录的处理。常见的处理操作，在毫秒完成。</w:t>
+        <w:t>GB文件或者100多万条记录的处理。常见的处理操作，在毫秒完成。</w:t>
       </w:r>
     </w:p>
     <w:p>
